--- a/DATA/SQL/SQL_Interview.docx
+++ b/DATA/SQL/SQL_Interview.docx
@@ -70,6 +70,7 @@
         </w:rPr>
         <w:t xml:space="preserve">    </w:t>
       </w:r>
+      <w:proofErr w:type="spellStart"/>
       <w:r>
         <w:rPr>
           <w:color w:val="FF0000"/>
@@ -77,7 +78,17 @@
           <w:szCs w:val="28"/>
           <w:highlight w:val="blue"/>
         </w:rPr>
-        <w:t>Syntex :</w:t>
+        <w:t>Syntex</w:t>
+      </w:r>
+      <w:proofErr w:type="spellEnd"/>
+      <w:r>
+        <w:rPr>
+          <w:color w:val="FF0000"/>
+          <w:sz w:val="28"/>
+          <w:szCs w:val="28"/>
+          <w:highlight w:val="blue"/>
+        </w:rPr>
+        <w:t xml:space="preserve"> :</w:t>
       </w:r>
       <w:r>
         <w:rPr>
@@ -93,16 +104,44 @@
           <w:sz w:val="28"/>
           <w:szCs w:val="28"/>
         </w:rPr>
-        <w:t>create table student(id int, rollno int , name varchar(50), subject varchar(50), primary key (id));</w:t>
-      </w:r>
-    </w:p>
-    <w:p>
-      <w:pPr>
+        <w:t xml:space="preserve">create table student(id int, </w:t>
+      </w:r>
+      <w:proofErr w:type="spellStart"/>
+      <w:r>
         <w:rPr>
           <w:color w:val="00B0F0"/>
           <w:sz w:val="28"/>
           <w:szCs w:val="28"/>
         </w:rPr>
+        <w:t>rollno</w:t>
+      </w:r>
+      <w:proofErr w:type="spellEnd"/>
+      <w:r>
+        <w:rPr>
+          <w:color w:val="00B0F0"/>
+          <w:sz w:val="28"/>
+          <w:szCs w:val="28"/>
+        </w:rPr>
+        <w:t xml:space="preserve"> int , name varchar(50), subject varchar(50), primary key (id)</w:t>
+      </w:r>
+      <w:proofErr w:type="gramStart"/>
+      <w:r>
+        <w:rPr>
+          <w:color w:val="00B0F0"/>
+          <w:sz w:val="28"/>
+          <w:szCs w:val="28"/>
+        </w:rPr>
+        <w:t>);</w:t>
+      </w:r>
+      <w:proofErr w:type="gramEnd"/>
+    </w:p>
+    <w:p>
+      <w:pPr>
+        <w:rPr>
+          <w:color w:val="00B0F0"/>
+          <w:sz w:val="28"/>
+          <w:szCs w:val="28"/>
+        </w:rPr>
       </w:pPr>
     </w:p>
     <w:p>
@@ -137,6 +176,7 @@
         </w:rPr>
         <w:t xml:space="preserve"> </w:t>
       </w:r>
+      <w:proofErr w:type="spellStart"/>
       <w:r>
         <w:rPr>
           <w:color w:val="FF0000"/>
@@ -145,6 +185,7 @@
         </w:rPr>
         <w:t>Foregin</w:t>
       </w:r>
+      <w:proofErr w:type="spellEnd"/>
       <w:r>
         <w:rPr>
           <w:color w:val="FF0000"/>
@@ -176,6 +217,384 @@
           <w:sz w:val="28"/>
           <w:szCs w:val="28"/>
         </w:rPr>
+        <w:t xml:space="preserve">       </w:t>
+      </w:r>
+      <w:proofErr w:type="spellStart"/>
+      <w:r>
+        <w:rPr>
+          <w:color w:val="FFFFFF" w:themeColor="background1"/>
+          <w:sz w:val="28"/>
+          <w:szCs w:val="28"/>
+          <w:highlight w:val="blue"/>
+        </w:rPr>
+        <w:t>Syntex</w:t>
+      </w:r>
+      <w:proofErr w:type="spellEnd"/>
+      <w:r>
+        <w:rPr>
+          <w:color w:val="FFFFFF" w:themeColor="background1"/>
+          <w:sz w:val="28"/>
+          <w:szCs w:val="28"/>
+          <w:highlight w:val="blue"/>
+        </w:rPr>
+        <w:t xml:space="preserve"> :</w:t>
+      </w:r>
+      <w:r>
+        <w:rPr>
+          <w:color w:val="FFFFFF" w:themeColor="background1"/>
+          <w:sz w:val="28"/>
+          <w:szCs w:val="28"/>
+        </w:rPr>
+        <w:t xml:space="preserve">  </w:t>
+      </w:r>
+      <w:r>
+        <w:rPr>
+          <w:color w:val="00B0F0"/>
+          <w:sz w:val="28"/>
+          <w:szCs w:val="28"/>
+        </w:rPr>
+        <w:t xml:space="preserve"> </w:t>
+      </w:r>
+      <w:r>
+        <w:rPr>
+          <w:color w:val="00B0F0"/>
+          <w:sz w:val="28"/>
+          <w:szCs w:val="28"/>
+        </w:rPr>
+        <w:t>Create table course(id int ,</w:t>
+      </w:r>
+      <w:proofErr w:type="spellStart"/>
+      <w:r>
+        <w:rPr>
+          <w:color w:val="00B0F0"/>
+          <w:sz w:val="28"/>
+          <w:szCs w:val="28"/>
+        </w:rPr>
+        <w:t>cId</w:t>
+      </w:r>
+      <w:proofErr w:type="spellEnd"/>
+      <w:r>
+        <w:rPr>
+          <w:color w:val="00B0F0"/>
+          <w:sz w:val="28"/>
+          <w:szCs w:val="28"/>
+        </w:rPr>
+        <w:t xml:space="preserve"> int, </w:t>
+      </w:r>
+      <w:proofErr w:type="spellStart"/>
+      <w:r>
+        <w:rPr>
+          <w:color w:val="00B0F0"/>
+          <w:sz w:val="28"/>
+          <w:szCs w:val="28"/>
+        </w:rPr>
+        <w:t>cName</w:t>
+      </w:r>
+      <w:proofErr w:type="spellEnd"/>
+      <w:r>
+        <w:rPr>
+          <w:color w:val="00B0F0"/>
+          <w:sz w:val="28"/>
+          <w:szCs w:val="28"/>
+        </w:rPr>
+        <w:t xml:space="preserve"> varchar(50), subject varchar(50), FOREIGN KEY (id) references student(id)</w:t>
+      </w:r>
+      <w:proofErr w:type="gramStart"/>
+      <w:r>
+        <w:rPr>
+          <w:color w:val="00B0F0"/>
+          <w:sz w:val="28"/>
+          <w:szCs w:val="28"/>
+        </w:rPr>
+        <w:t>);</w:t>
+      </w:r>
+      <w:proofErr w:type="gramEnd"/>
+    </w:p>
+    <w:p>
+      <w:pPr>
+        <w:rPr>
+          <w:b/>
+          <w:bCs/>
+          <w:color w:val="000000" w:themeColor="text1"/>
+          <w:sz w:val="28"/>
+          <w:szCs w:val="28"/>
+        </w:rPr>
+      </w:pPr>
+      <w:r>
+        <w:rPr>
+          <w:b/>
+          <w:bCs/>
+          <w:color w:val="000000" w:themeColor="text1"/>
+          <w:sz w:val="28"/>
+          <w:szCs w:val="28"/>
+        </w:rPr>
+        <w:t xml:space="preserve"> </w:t>
+      </w:r>
+      <w:r>
+        <w:rPr>
+          <w:b/>
+          <w:bCs/>
+          <w:color w:val="000000" w:themeColor="text1"/>
+          <w:sz w:val="28"/>
+          <w:szCs w:val="28"/>
+        </w:rPr>
+        <w:t xml:space="preserve">1. Whenever we insert value in child table we can insert only matching value </w:t>
+      </w:r>
+      <w:r>
+        <w:rPr>
+          <w:b/>
+          <w:bCs/>
+          <w:color w:val="000000" w:themeColor="text1"/>
+          <w:sz w:val="28"/>
+          <w:szCs w:val="28"/>
+        </w:rPr>
+        <w:t xml:space="preserve">  </w:t>
+      </w:r>
+      <w:r>
+        <w:rPr>
+          <w:b/>
+          <w:bCs/>
+          <w:color w:val="000000" w:themeColor="text1"/>
+          <w:sz w:val="28"/>
+          <w:szCs w:val="28"/>
+        </w:rPr>
+        <w:t>with parent table, we can’t insert unmatching value.</w:t>
+      </w:r>
+    </w:p>
+    <w:p>
+      <w:pPr>
+        <w:rPr>
+          <w:b/>
+          <w:bCs/>
+          <w:color w:val="000000" w:themeColor="text1"/>
+          <w:sz w:val="28"/>
+          <w:szCs w:val="28"/>
+        </w:rPr>
+      </w:pPr>
+      <w:r>
+        <w:rPr>
+          <w:b/>
+          <w:bCs/>
+          <w:color w:val="000000" w:themeColor="text1"/>
+          <w:sz w:val="28"/>
+          <w:szCs w:val="28"/>
+        </w:rPr>
+        <w:t xml:space="preserve"> </w:t>
+      </w:r>
+      <w:r>
+        <w:rPr>
+          <w:b/>
+          <w:bCs/>
+          <w:color w:val="000000" w:themeColor="text1"/>
+          <w:sz w:val="28"/>
+          <w:szCs w:val="28"/>
+        </w:rPr>
+        <w:t xml:space="preserve">2. Matching will be based on primary key column and foreign key column. </w:t>
+      </w:r>
+    </w:p>
+    <w:p>
+      <w:pPr>
+        <w:rPr>
+          <w:b/>
+          <w:bCs/>
+          <w:color w:val="000000" w:themeColor="text1"/>
+          <w:sz w:val="28"/>
+          <w:szCs w:val="28"/>
+        </w:rPr>
+      </w:pPr>
+    </w:p>
+    <w:p>
+      <w:pPr>
+        <w:rPr>
+          <w:color w:val="FF0000"/>
+          <w:sz w:val="28"/>
+          <w:szCs w:val="28"/>
+        </w:rPr>
+      </w:pPr>
+      <w:r>
+        <w:rPr>
+          <w:color w:val="FF0000"/>
+          <w:sz w:val="28"/>
+          <w:szCs w:val="28"/>
+        </w:rPr>
+        <w:t>3</w:t>
+      </w:r>
+      <w:r>
+        <w:rPr>
+          <w:color w:val="FF0000"/>
+          <w:sz w:val="28"/>
+          <w:szCs w:val="28"/>
+        </w:rPr>
+        <w:t>.</w:t>
+      </w:r>
+      <w:r>
+        <w:rPr>
+          <w:color w:val="FF0000"/>
+          <w:sz w:val="28"/>
+          <w:szCs w:val="28"/>
+        </w:rPr>
+        <w:t xml:space="preserve"> Unique Key….??(Child Table)</w:t>
+      </w:r>
+    </w:p>
+    <w:p>
+      <w:pPr>
+        <w:rPr>
+          <w:b/>
+          <w:bCs/>
+          <w:color w:val="000000" w:themeColor="text1"/>
+          <w:sz w:val="28"/>
+          <w:szCs w:val="28"/>
+        </w:rPr>
+      </w:pPr>
+      <w:r>
+        <w:rPr>
+          <w:color w:val="FFFFFF" w:themeColor="background1"/>
+          <w:sz w:val="28"/>
+          <w:szCs w:val="28"/>
+        </w:rPr>
+        <w:t xml:space="preserve">      </w:t>
+      </w:r>
+      <w:proofErr w:type="spellStart"/>
+      <w:r>
+        <w:rPr>
+          <w:color w:val="FFFFFF" w:themeColor="background1"/>
+          <w:sz w:val="28"/>
+          <w:szCs w:val="28"/>
+          <w:highlight w:val="blue"/>
+        </w:rPr>
+        <w:t>Syntex</w:t>
+      </w:r>
+      <w:proofErr w:type="spellEnd"/>
+      <w:r>
+        <w:rPr>
+          <w:color w:val="FFFFFF" w:themeColor="background1"/>
+          <w:sz w:val="28"/>
+          <w:szCs w:val="28"/>
+          <w:highlight w:val="blue"/>
+        </w:rPr>
+        <w:t xml:space="preserve"> :</w:t>
+      </w:r>
+      <w:r>
+        <w:rPr>
+          <w:color w:val="FFFFFF" w:themeColor="background1"/>
+          <w:sz w:val="28"/>
+          <w:szCs w:val="28"/>
+        </w:rPr>
+        <w:t xml:space="preserve">  </w:t>
+      </w:r>
+      <w:r>
+        <w:rPr>
+          <w:color w:val="00B0F0"/>
+          <w:sz w:val="28"/>
+          <w:szCs w:val="28"/>
+        </w:rPr>
+        <w:t xml:space="preserve"> </w:t>
+      </w:r>
+      <w:r>
+        <w:rPr>
+          <w:b/>
+          <w:bCs/>
+          <w:color w:val="000000" w:themeColor="text1"/>
+          <w:sz w:val="28"/>
+          <w:szCs w:val="28"/>
+        </w:rPr>
+        <w:t xml:space="preserve">create table student1(id int unique, </w:t>
+      </w:r>
+      <w:proofErr w:type="spellStart"/>
+      <w:r>
+        <w:rPr>
+          <w:b/>
+          <w:bCs/>
+          <w:color w:val="000000" w:themeColor="text1"/>
+          <w:sz w:val="28"/>
+          <w:szCs w:val="28"/>
+        </w:rPr>
+        <w:t>rollno</w:t>
+      </w:r>
+      <w:proofErr w:type="spellEnd"/>
+      <w:r>
+        <w:rPr>
+          <w:b/>
+          <w:bCs/>
+          <w:color w:val="000000" w:themeColor="text1"/>
+          <w:sz w:val="28"/>
+          <w:szCs w:val="28"/>
+        </w:rPr>
+        <w:t xml:space="preserve"> int unique, name varchar(50), subject varchar(50)</w:t>
+      </w:r>
+      <w:proofErr w:type="gramStart"/>
+      <w:r>
+        <w:rPr>
+          <w:b/>
+          <w:bCs/>
+          <w:color w:val="000000" w:themeColor="text1"/>
+          <w:sz w:val="28"/>
+          <w:szCs w:val="28"/>
+        </w:rPr>
+        <w:t>);</w:t>
+      </w:r>
+      <w:proofErr w:type="gramEnd"/>
+    </w:p>
+    <w:p>
+      <w:pPr>
+        <w:rPr>
+          <w:b/>
+          <w:bCs/>
+          <w:color w:val="000000" w:themeColor="text1"/>
+          <w:sz w:val="28"/>
+          <w:szCs w:val="28"/>
+        </w:rPr>
+      </w:pPr>
+    </w:p>
+    <w:p>
+      <w:pPr>
+        <w:rPr>
+          <w:color w:val="FF0000"/>
+          <w:sz w:val="28"/>
+          <w:szCs w:val="28"/>
+        </w:rPr>
+      </w:pPr>
+      <w:r>
+        <w:rPr>
+          <w:color w:val="FF0000"/>
+          <w:sz w:val="28"/>
+          <w:szCs w:val="28"/>
+        </w:rPr>
+        <w:t>4</w:t>
+      </w:r>
+      <w:r>
+        <w:rPr>
+          <w:color w:val="FF0000"/>
+          <w:sz w:val="28"/>
+          <w:szCs w:val="28"/>
+        </w:rPr>
+        <w:t>.</w:t>
+      </w:r>
+      <w:r>
+        <w:rPr>
+          <w:color w:val="FF0000"/>
+          <w:sz w:val="28"/>
+          <w:szCs w:val="28"/>
+        </w:rPr>
+        <w:t xml:space="preserve"> Full Outer join in MYSQL.</w:t>
+      </w:r>
+    </w:p>
+    <w:p>
+      <w:pPr>
+        <w:rPr>
+          <w:b/>
+          <w:bCs/>
+          <w:color w:val="000000" w:themeColor="text1"/>
+          <w:sz w:val="28"/>
+          <w:szCs w:val="28"/>
+        </w:rPr>
+      </w:pPr>
+      <w:r>
+        <w:rPr>
+          <w:color w:val="FF0000"/>
+          <w:sz w:val="28"/>
+          <w:szCs w:val="28"/>
+        </w:rPr>
         <w:t xml:space="preserve">   </w:t>
       </w:r>
       <w:r>
@@ -184,28 +603,548 @@
           <w:sz w:val="28"/>
           <w:szCs w:val="28"/>
         </w:rPr>
+        <w:t xml:space="preserve">  </w:t>
+      </w:r>
+      <w:r>
+        <w:rPr>
+          <w:color w:val="00B0F0"/>
+          <w:sz w:val="28"/>
+          <w:szCs w:val="28"/>
+        </w:rPr>
+        <w:t xml:space="preserve"> </w:t>
+      </w:r>
+      <w:r>
+        <w:rPr>
+          <w:b/>
+          <w:bCs/>
+          <w:color w:val="000000" w:themeColor="text1"/>
+          <w:sz w:val="28"/>
+          <w:szCs w:val="28"/>
+        </w:rPr>
+        <w:t>Full outer join does not support in MySQL so use UNION for full outer join like below.</w:t>
+      </w:r>
+    </w:p>
+    <w:p>
+      <w:pPr>
+        <w:rPr>
+          <w:b/>
+          <w:bCs/>
+          <w:color w:val="0D0D0D" w:themeColor="text1" w:themeTint="F2"/>
+          <w:sz w:val="28"/>
+          <w:szCs w:val="28"/>
+        </w:rPr>
+      </w:pPr>
+      <w:r>
+        <w:rPr>
+          <w:b/>
+          <w:bCs/>
+          <w:color w:val="FFFFFF" w:themeColor="background1"/>
+          <w:sz w:val="28"/>
+          <w:szCs w:val="28"/>
+        </w:rPr>
+        <w:t xml:space="preserve">      </w:t>
+      </w:r>
+      <w:proofErr w:type="spellStart"/>
+      <w:r>
+        <w:rPr>
+          <w:b/>
+          <w:bCs/>
+          <w:color w:val="0D0D0D" w:themeColor="text1" w:themeTint="F2"/>
+          <w:sz w:val="28"/>
+          <w:szCs w:val="28"/>
+          <w:highlight w:val="blue"/>
+        </w:rPr>
+        <w:t>Syntex</w:t>
+      </w:r>
+      <w:proofErr w:type="spellEnd"/>
+      <w:r>
+        <w:rPr>
+          <w:b/>
+          <w:bCs/>
+          <w:color w:val="0D0D0D" w:themeColor="text1" w:themeTint="F2"/>
+          <w:sz w:val="28"/>
+          <w:szCs w:val="28"/>
+          <w:highlight w:val="blue"/>
+        </w:rPr>
+        <w:t xml:space="preserve"> :</w:t>
+      </w:r>
+      <w:r>
+        <w:rPr>
+          <w:b/>
+          <w:bCs/>
+          <w:color w:val="0D0D0D" w:themeColor="text1" w:themeTint="F2"/>
+          <w:sz w:val="28"/>
+          <w:szCs w:val="28"/>
+        </w:rPr>
+        <w:t xml:space="preserve">   select * from employee e Left outer join depart d ON e.id = </w:t>
+      </w:r>
+      <w:proofErr w:type="spellStart"/>
+      <w:r>
+        <w:rPr>
+          <w:b/>
+          <w:bCs/>
+          <w:color w:val="0D0D0D" w:themeColor="text1" w:themeTint="F2"/>
+          <w:sz w:val="28"/>
+          <w:szCs w:val="28"/>
+        </w:rPr>
+        <w:t>d.deptid</w:t>
+      </w:r>
+      <w:proofErr w:type="spellEnd"/>
+      <w:r>
+        <w:rPr>
+          <w:b/>
+          <w:bCs/>
+          <w:color w:val="0D0D0D" w:themeColor="text1" w:themeTint="F2"/>
+          <w:sz w:val="28"/>
+          <w:szCs w:val="28"/>
+        </w:rPr>
+        <w:t xml:space="preserve"> union select * from employee e Right outer join depart d ON e.id = </w:t>
+      </w:r>
+      <w:proofErr w:type="spellStart"/>
+      <w:r>
+        <w:rPr>
+          <w:b/>
+          <w:bCs/>
+          <w:color w:val="0D0D0D" w:themeColor="text1" w:themeTint="F2"/>
+          <w:sz w:val="28"/>
+          <w:szCs w:val="28"/>
+        </w:rPr>
+        <w:t>d.deptid</w:t>
+      </w:r>
+      <w:proofErr w:type="spellEnd"/>
+      <w:r>
+        <w:rPr>
+          <w:b/>
+          <w:bCs/>
+          <w:color w:val="0D0D0D" w:themeColor="text1" w:themeTint="F2"/>
+          <w:sz w:val="28"/>
+          <w:szCs w:val="28"/>
+        </w:rPr>
+        <w:t>;</w:t>
+      </w:r>
+      <w:r>
+        <w:rPr>
+          <w:b/>
+          <w:bCs/>
+          <w:color w:val="0D0D0D" w:themeColor="text1" w:themeTint="F2"/>
+          <w:sz w:val="28"/>
+          <w:szCs w:val="28"/>
+        </w:rPr>
+        <w:br/>
+      </w:r>
+    </w:p>
+    <w:p>
+      <w:pPr>
+        <w:rPr>
+          <w:color w:val="FF0000"/>
+          <w:sz w:val="28"/>
+          <w:szCs w:val="28"/>
+        </w:rPr>
+      </w:pPr>
+      <w:r>
+        <w:rPr>
+          <w:color w:val="FF0000"/>
+          <w:sz w:val="28"/>
+          <w:szCs w:val="28"/>
+        </w:rPr>
+        <w:t>4</w:t>
+      </w:r>
+      <w:r>
+        <w:rPr>
+          <w:color w:val="FF0000"/>
+          <w:sz w:val="28"/>
+          <w:szCs w:val="28"/>
+        </w:rPr>
+        <w:t>.</w:t>
+      </w:r>
+      <w:r>
+        <w:rPr>
+          <w:color w:val="FF0000"/>
+          <w:sz w:val="28"/>
+          <w:szCs w:val="28"/>
+        </w:rPr>
+        <w:t xml:space="preserve"> BETWEEN and IN Operator.</w:t>
+      </w:r>
+    </w:p>
+    <w:p>
+      <w:pPr>
+        <w:rPr>
+          <w:b/>
+          <w:bCs/>
+          <w:color w:val="000000" w:themeColor="text1"/>
+          <w:sz w:val="28"/>
+          <w:szCs w:val="28"/>
+        </w:rPr>
+      </w:pPr>
+      <w:r>
+        <w:rPr>
+          <w:b/>
+          <w:bCs/>
+          <w:color w:val="000000" w:themeColor="text1"/>
+          <w:sz w:val="28"/>
+          <w:szCs w:val="28"/>
+        </w:rPr>
+        <w:t xml:space="preserve">     </w:t>
+      </w:r>
+      <w:r>
+        <w:rPr>
+          <w:b/>
+          <w:bCs/>
+          <w:color w:val="000000" w:themeColor="text1"/>
+          <w:sz w:val="28"/>
+          <w:szCs w:val="28"/>
+          <w:highlight w:val="blue"/>
+        </w:rPr>
+        <w:t>Without between :</w:t>
+      </w:r>
+    </w:p>
+    <w:p>
+      <w:pPr>
+        <w:rPr>
+          <w:color w:val="FF0000"/>
+          <w:sz w:val="28"/>
+          <w:szCs w:val="28"/>
+        </w:rPr>
+      </w:pPr>
+      <w:r>
+        <w:rPr>
+          <w:b/>
+          <w:bCs/>
+          <w:color w:val="000000" w:themeColor="text1"/>
+          <w:sz w:val="28"/>
+          <w:szCs w:val="28"/>
+        </w:rPr>
+        <w:t xml:space="preserve">     </w:t>
+      </w:r>
+      <w:r>
+        <w:rPr>
+          <w:b/>
+          <w:bCs/>
+          <w:color w:val="000000" w:themeColor="text1"/>
+          <w:sz w:val="28"/>
+          <w:szCs w:val="28"/>
+        </w:rPr>
+        <w:t xml:space="preserve">   </w:t>
+      </w:r>
+      <w:r>
+        <w:rPr>
+          <w:b/>
+          <w:bCs/>
+          <w:color w:val="000000" w:themeColor="text1"/>
+          <w:sz w:val="28"/>
+          <w:szCs w:val="28"/>
+        </w:rPr>
+        <w:t>Select * from student where age &gt;= 23 &amp;&amp; age &lt;=</w:t>
+      </w:r>
+      <w:r>
+        <w:rPr>
+          <w:b/>
+          <w:bCs/>
+          <w:color w:val="000000" w:themeColor="text1"/>
+          <w:sz w:val="28"/>
+          <w:szCs w:val="28"/>
+        </w:rPr>
+        <w:t xml:space="preserve"> </w:t>
+      </w:r>
+      <w:proofErr w:type="gramStart"/>
+      <w:r>
+        <w:rPr>
+          <w:b/>
+          <w:bCs/>
+          <w:color w:val="000000" w:themeColor="text1"/>
+          <w:sz w:val="28"/>
+          <w:szCs w:val="28"/>
+        </w:rPr>
+        <w:t>30;</w:t>
+      </w:r>
+      <w:proofErr w:type="gramEnd"/>
+    </w:p>
+    <w:p>
+      <w:pPr>
+        <w:rPr>
+          <w:color w:val="FF0000"/>
+          <w:sz w:val="28"/>
+          <w:szCs w:val="28"/>
+        </w:rPr>
+      </w:pPr>
+      <w:r>
+        <w:rPr>
+          <w:b/>
+          <w:bCs/>
+          <w:color w:val="000000" w:themeColor="text1"/>
+          <w:sz w:val="28"/>
+          <w:szCs w:val="28"/>
+        </w:rPr>
+        <w:lastRenderedPageBreak/>
+        <w:t xml:space="preserve">   </w:t>
+      </w:r>
+      <w:r>
+        <w:rPr>
+          <w:b/>
+          <w:bCs/>
+          <w:color w:val="000000" w:themeColor="text1"/>
+          <w:sz w:val="28"/>
+          <w:szCs w:val="28"/>
+          <w:highlight w:val="yellow"/>
+        </w:rPr>
+        <w:t>Without between :</w:t>
+      </w:r>
+      <w:r>
+        <w:rPr>
+          <w:color w:val="FF0000"/>
+          <w:sz w:val="28"/>
+          <w:szCs w:val="28"/>
+        </w:rPr>
+        <w:t xml:space="preserve">  </w:t>
+      </w:r>
+      <w:r>
+        <w:rPr>
+          <w:color w:val="FF0000"/>
+          <w:sz w:val="28"/>
+          <w:szCs w:val="28"/>
+        </w:rPr>
+        <w:t xml:space="preserve"> </w:t>
+      </w:r>
+    </w:p>
+    <w:p>
+      <w:pPr>
+        <w:rPr>
+          <w:b/>
+          <w:bCs/>
+          <w:color w:val="000000" w:themeColor="text1"/>
+          <w:sz w:val="28"/>
+          <w:szCs w:val="28"/>
+        </w:rPr>
+      </w:pPr>
+      <w:r>
+        <w:rPr>
+          <w:color w:val="FF0000"/>
+          <w:sz w:val="28"/>
+          <w:szCs w:val="28"/>
+        </w:rPr>
         <w:t xml:space="preserve">    </w:t>
       </w:r>
       <w:r>
         <w:rPr>
-          <w:color w:val="FFFFFF" w:themeColor="background1"/>
-          <w:sz w:val="28"/>
-          <w:szCs w:val="28"/>
-          <w:highlight w:val="blue"/>
-        </w:rPr>
-        <w:t>Syntex :</w:t>
-      </w:r>
-      <w:r>
-        <w:rPr>
-          <w:color w:val="FFFFFF" w:themeColor="background1"/>
+          <w:b/>
+          <w:bCs/>
+          <w:color w:val="0D0D0D" w:themeColor="text1" w:themeTint="F2"/>
+          <w:sz w:val="28"/>
+          <w:szCs w:val="28"/>
+        </w:rPr>
+        <w:t xml:space="preserve">We </w:t>
+      </w:r>
+      <w:r>
+        <w:rPr>
+          <w:b/>
+          <w:bCs/>
+          <w:color w:val="0D0D0D" w:themeColor="text1" w:themeTint="F2"/>
+          <w:sz w:val="28"/>
+          <w:szCs w:val="28"/>
+        </w:rPr>
+        <w:t>cannot</w:t>
+      </w:r>
+      <w:r>
+        <w:rPr>
+          <w:b/>
+          <w:bCs/>
+          <w:color w:val="0D0D0D" w:themeColor="text1" w:themeTint="F2"/>
+          <w:sz w:val="28"/>
+          <w:szCs w:val="28"/>
+        </w:rPr>
+        <w:t xml:space="preserve"> use &amp;&amp; instead of and in between operator.</w:t>
+      </w:r>
+    </w:p>
+    <w:p>
+      <w:pPr>
+        <w:rPr>
+          <w:b/>
+          <w:bCs/>
+          <w:color w:val="0D0D0D" w:themeColor="text1" w:themeTint="F2"/>
+          <w:sz w:val="28"/>
+          <w:szCs w:val="28"/>
+        </w:rPr>
+      </w:pPr>
+      <w:r>
+        <w:rPr>
+          <w:color w:val="FF0000"/>
+          <w:sz w:val="28"/>
+          <w:szCs w:val="28"/>
+        </w:rPr>
+        <w:t xml:space="preserve">     </w:t>
+      </w:r>
+      <w:r>
+        <w:rPr>
+          <w:color w:val="FF0000"/>
+          <w:sz w:val="28"/>
+          <w:szCs w:val="28"/>
+        </w:rPr>
+        <w:t xml:space="preserve"> </w:t>
+      </w:r>
+      <w:r>
+        <w:rPr>
+          <w:b/>
+          <w:bCs/>
+          <w:color w:val="0D0D0D" w:themeColor="text1" w:themeTint="F2"/>
+          <w:sz w:val="28"/>
+          <w:szCs w:val="28"/>
+        </w:rPr>
+        <w:t xml:space="preserve">Select * from student age BETWEEN 23 and </w:t>
+      </w:r>
+      <w:r>
+        <w:rPr>
+          <w:b/>
+          <w:bCs/>
+          <w:color w:val="0D0D0D" w:themeColor="text1" w:themeTint="F2"/>
+          <w:sz w:val="28"/>
+          <w:szCs w:val="28"/>
+        </w:rPr>
+        <w:t>30.</w:t>
+      </w:r>
+    </w:p>
+    <w:p>
+      <w:pPr>
+        <w:rPr>
+          <w:b/>
+          <w:bCs/>
+          <w:color w:val="0D0D0D" w:themeColor="text1" w:themeTint="F2"/>
+          <w:sz w:val="28"/>
+          <w:szCs w:val="28"/>
+        </w:rPr>
+      </w:pPr>
+    </w:p>
+    <w:p>
+      <w:pPr>
+        <w:rPr>
+          <w:b/>
+          <w:bCs/>
+          <w:color w:val="0D0D0D" w:themeColor="text1" w:themeTint="F2"/>
+          <w:sz w:val="28"/>
+          <w:szCs w:val="28"/>
+        </w:rPr>
+      </w:pPr>
+      <w:r>
+        <w:rPr>
+          <w:b/>
+          <w:bCs/>
+          <w:color w:val="0D0D0D" w:themeColor="text1" w:themeTint="F2"/>
+          <w:sz w:val="28"/>
+          <w:szCs w:val="28"/>
+          <w:highlight w:val="yellow"/>
+        </w:rPr>
+        <w:t xml:space="preserve">   </w:t>
+      </w:r>
+      <w:r>
+        <w:rPr>
+          <w:b/>
+          <w:bCs/>
+          <w:color w:val="0D0D0D" w:themeColor="text1" w:themeTint="F2"/>
+          <w:sz w:val="28"/>
+          <w:szCs w:val="28"/>
+          <w:highlight w:val="yellow"/>
+        </w:rPr>
+        <w:t>IN Operator :</w:t>
+      </w:r>
+      <w:r>
+        <w:rPr>
+          <w:b/>
+          <w:bCs/>
+          <w:color w:val="0D0D0D" w:themeColor="text1" w:themeTint="F2"/>
           <w:sz w:val="28"/>
           <w:szCs w:val="28"/>
         </w:rPr>
         <w:t xml:space="preserve">  </w:t>
       </w:r>
-      <w:r>
-        <w:rPr>
-          <w:color w:val="00B0F0"/>
+    </w:p>
+    <w:p>
+      <w:pPr>
+        <w:rPr>
+          <w:b/>
+          <w:bCs/>
+          <w:color w:val="0D0D0D" w:themeColor="text1" w:themeTint="F2"/>
+          <w:sz w:val="28"/>
+          <w:szCs w:val="28"/>
+        </w:rPr>
+      </w:pPr>
+      <w:r>
+        <w:rPr>
+          <w:b/>
+          <w:bCs/>
+          <w:color w:val="0D0D0D" w:themeColor="text1" w:themeTint="F2"/>
+          <w:sz w:val="28"/>
+          <w:szCs w:val="28"/>
+        </w:rPr>
+        <w:t xml:space="preserve">   IN operator is used to avoid repetition of OR condition.</w:t>
+      </w:r>
+    </w:p>
+    <w:p>
+      <w:pPr>
+        <w:rPr>
+          <w:b/>
+          <w:bCs/>
+          <w:color w:val="0D0D0D" w:themeColor="text1" w:themeTint="F2"/>
+          <w:sz w:val="28"/>
+          <w:szCs w:val="28"/>
+        </w:rPr>
+      </w:pPr>
+      <w:r>
+        <w:rPr>
+          <w:b/>
+          <w:bCs/>
+          <w:color w:val="0D0D0D" w:themeColor="text1" w:themeTint="F2"/>
+          <w:sz w:val="28"/>
+          <w:szCs w:val="28"/>
+        </w:rPr>
+        <w:t xml:space="preserve">  </w:t>
+      </w:r>
+      <w:r>
+        <w:rPr>
+          <w:b/>
+          <w:bCs/>
+          <w:color w:val="0D0D0D" w:themeColor="text1" w:themeTint="F2"/>
+          <w:sz w:val="28"/>
+          <w:szCs w:val="28"/>
+          <w:highlight w:val="yellow"/>
+        </w:rPr>
+        <w:t>Without IN :</w:t>
+      </w:r>
+    </w:p>
+    <w:p>
+      <w:pPr>
+        <w:rPr>
+          <w:b/>
+          <w:bCs/>
+          <w:color w:val="0D0D0D" w:themeColor="text1" w:themeTint="F2"/>
+          <w:sz w:val="28"/>
+          <w:szCs w:val="28"/>
+        </w:rPr>
+      </w:pPr>
+      <w:r>
+        <w:rPr>
+          <w:b/>
+          <w:bCs/>
+          <w:color w:val="0D0D0D" w:themeColor="text1" w:themeTint="F2"/>
+          <w:sz w:val="28"/>
+          <w:szCs w:val="28"/>
+        </w:rPr>
+        <w:t xml:space="preserve">     Select * from student where name =”Santosh” OR name =”Priyanka” OR name =”Nitin”</w:t>
+      </w:r>
+    </w:p>
+    <w:p>
+      <w:pPr>
+        <w:rPr>
+          <w:b/>
+          <w:bCs/>
+          <w:color w:val="0D0D0D" w:themeColor="text1" w:themeTint="F2"/>
+          <w:sz w:val="28"/>
+          <w:szCs w:val="28"/>
+        </w:rPr>
+      </w:pPr>
+      <w:r>
+        <w:rPr>
+          <w:b/>
+          <w:bCs/>
+          <w:color w:val="0D0D0D" w:themeColor="text1" w:themeTint="F2"/>
           <w:sz w:val="28"/>
           <w:szCs w:val="28"/>
         </w:rPr>
@@ -213,12 +1152,935 @@
       </w:r>
       <w:r>
         <w:rPr>
-          <w:color w:val="00B0F0"/>
-          <w:sz w:val="28"/>
-          <w:szCs w:val="28"/>
-        </w:rPr>
-        <w:t>Create table course(id int ,cId int, cName varchar(50), subject varchar(50), FOREIGN KEY (id) references student(id));</w:t>
-      </w:r>
+          <w:b/>
+          <w:bCs/>
+          <w:color w:val="0D0D0D" w:themeColor="text1" w:themeTint="F2"/>
+          <w:sz w:val="28"/>
+          <w:szCs w:val="28"/>
+        </w:rPr>
+        <w:t xml:space="preserve">  </w:t>
+      </w:r>
+      <w:r>
+        <w:rPr>
+          <w:b/>
+          <w:bCs/>
+          <w:color w:val="0D0D0D" w:themeColor="text1" w:themeTint="F2"/>
+          <w:sz w:val="28"/>
+          <w:szCs w:val="28"/>
+          <w:highlight w:val="yellow"/>
+        </w:rPr>
+        <w:t>With IN :</w:t>
+      </w:r>
+    </w:p>
+    <w:p>
+      <w:pPr>
+        <w:rPr>
+          <w:b/>
+          <w:bCs/>
+          <w:color w:val="0D0D0D" w:themeColor="text1" w:themeTint="F2"/>
+          <w:sz w:val="28"/>
+          <w:szCs w:val="28"/>
+        </w:rPr>
+      </w:pPr>
+      <w:r>
+        <w:rPr>
+          <w:b/>
+          <w:bCs/>
+          <w:color w:val="0D0D0D" w:themeColor="text1" w:themeTint="F2"/>
+          <w:sz w:val="28"/>
+          <w:szCs w:val="28"/>
+        </w:rPr>
+        <w:t xml:space="preserve">       Select * from student where name IN(”Santosh”, ”Priyanka”, ”Nitin”</w:t>
+      </w:r>
+      <w:proofErr w:type="gramStart"/>
+      <w:r>
+        <w:rPr>
+          <w:b/>
+          <w:bCs/>
+          <w:color w:val="0D0D0D" w:themeColor="text1" w:themeTint="F2"/>
+          <w:sz w:val="28"/>
+          <w:szCs w:val="28"/>
+        </w:rPr>
+        <w:t>);</w:t>
+      </w:r>
+      <w:proofErr w:type="gramEnd"/>
+    </w:p>
+    <w:p>
+      <w:pPr>
+        <w:rPr>
+          <w:b/>
+          <w:bCs/>
+          <w:color w:val="0D0D0D" w:themeColor="text1" w:themeTint="F2"/>
+          <w:sz w:val="28"/>
+          <w:szCs w:val="28"/>
+        </w:rPr>
+      </w:pPr>
+      <w:r>
+        <w:rPr>
+          <w:b/>
+          <w:bCs/>
+          <w:color w:val="0D0D0D" w:themeColor="text1" w:themeTint="F2"/>
+          <w:sz w:val="28"/>
+          <w:szCs w:val="28"/>
+        </w:rPr>
+        <w:t xml:space="preserve">       Select * from student where name NOT IN(”Santosh”, ”Priyanka”, ”Nitin”</w:t>
+      </w:r>
+      <w:proofErr w:type="gramStart"/>
+      <w:r>
+        <w:rPr>
+          <w:b/>
+          <w:bCs/>
+          <w:color w:val="0D0D0D" w:themeColor="text1" w:themeTint="F2"/>
+          <w:sz w:val="28"/>
+          <w:szCs w:val="28"/>
+        </w:rPr>
+        <w:t>);</w:t>
+      </w:r>
+      <w:proofErr w:type="gramEnd"/>
+    </w:p>
+    <w:p>
+      <w:pPr>
+        <w:rPr>
+          <w:b/>
+          <w:bCs/>
+          <w:color w:val="0D0D0D" w:themeColor="text1" w:themeTint="F2"/>
+          <w:sz w:val="28"/>
+          <w:szCs w:val="28"/>
+        </w:rPr>
+      </w:pPr>
+      <w:r>
+        <w:rPr>
+          <w:b/>
+          <w:bCs/>
+          <w:color w:val="0D0D0D" w:themeColor="text1" w:themeTint="F2"/>
+          <w:sz w:val="28"/>
+          <w:szCs w:val="28"/>
+        </w:rPr>
+        <w:t xml:space="preserve">            (</w:t>
+      </w:r>
+      <w:r>
+        <w:rPr>
+          <w:b/>
+          <w:bCs/>
+          <w:color w:val="0D0D0D" w:themeColor="text1" w:themeTint="F2"/>
+          <w:sz w:val="28"/>
+          <w:szCs w:val="28"/>
+        </w:rPr>
+        <w:t>It</w:t>
+      </w:r>
+      <w:r>
+        <w:rPr>
+          <w:b/>
+          <w:bCs/>
+          <w:color w:val="0D0D0D" w:themeColor="text1" w:themeTint="F2"/>
+          <w:sz w:val="28"/>
+          <w:szCs w:val="28"/>
+        </w:rPr>
+        <w:t xml:space="preserve"> will not include above name for NOT IN)</w:t>
+      </w:r>
+    </w:p>
+    <w:p>
+      <w:pPr>
+        <w:rPr>
+          <w:b/>
+          <w:bCs/>
+          <w:color w:val="0D0D0D" w:themeColor="text1" w:themeTint="F2"/>
+          <w:sz w:val="28"/>
+          <w:szCs w:val="28"/>
+        </w:rPr>
+      </w:pPr>
+    </w:p>
+    <w:p>
+      <w:pPr>
+        <w:rPr>
+          <w:color w:val="FF0000"/>
+          <w:sz w:val="28"/>
+          <w:szCs w:val="28"/>
+        </w:rPr>
+      </w:pPr>
+      <w:r>
+        <w:rPr>
+          <w:color w:val="FF0000"/>
+          <w:sz w:val="28"/>
+          <w:szCs w:val="28"/>
+        </w:rPr>
+        <w:t>4</w:t>
+      </w:r>
+      <w:r>
+        <w:rPr>
+          <w:color w:val="FF0000"/>
+          <w:sz w:val="28"/>
+          <w:szCs w:val="28"/>
+        </w:rPr>
+        <w:t>.</w:t>
+      </w:r>
+      <w:r>
+        <w:rPr>
+          <w:color w:val="FF0000"/>
+          <w:sz w:val="28"/>
+          <w:szCs w:val="28"/>
+        </w:rPr>
+        <w:t xml:space="preserve"> Select second Hight salary of the employee.</w:t>
+      </w:r>
+    </w:p>
+    <w:p>
+      <w:pPr>
+        <w:rPr>
+          <w:b/>
+          <w:bCs/>
+          <w:color w:val="0D0D0D" w:themeColor="text1" w:themeTint="F2"/>
+          <w:sz w:val="28"/>
+          <w:szCs w:val="28"/>
+        </w:rPr>
+      </w:pPr>
+      <w:r>
+        <w:rPr>
+          <w:b/>
+          <w:bCs/>
+          <w:color w:val="0D0D0D" w:themeColor="text1" w:themeTint="F2"/>
+          <w:sz w:val="28"/>
+          <w:szCs w:val="28"/>
+        </w:rPr>
+        <w:t xml:space="preserve">   select * from user order by salary desc limit 1 offset </w:t>
+      </w:r>
+      <w:r>
+        <w:rPr>
+          <w:b/>
+          <w:bCs/>
+          <w:color w:val="0D0D0D" w:themeColor="text1" w:themeTint="F2"/>
+          <w:sz w:val="28"/>
+          <w:szCs w:val="28"/>
+        </w:rPr>
+        <w:t>1</w:t>
+      </w:r>
+      <w:r>
+        <w:rPr>
+          <w:b/>
+          <w:bCs/>
+          <w:color w:val="0D0D0D" w:themeColor="text1" w:themeTint="F2"/>
+          <w:sz w:val="28"/>
+          <w:szCs w:val="28"/>
+        </w:rPr>
+        <w:t>;</w:t>
+      </w:r>
+    </w:p>
+    <w:p>
+      <w:pPr>
+        <w:rPr>
+          <w:b/>
+          <w:bCs/>
+          <w:color w:val="0D0D0D" w:themeColor="text1" w:themeTint="F2"/>
+          <w:sz w:val="28"/>
+          <w:szCs w:val="28"/>
+        </w:rPr>
+      </w:pPr>
+    </w:p>
+    <w:p>
+      <w:pPr>
+        <w:rPr>
+          <w:color w:val="FF0000"/>
+          <w:sz w:val="28"/>
+          <w:szCs w:val="28"/>
+        </w:rPr>
+      </w:pPr>
+      <w:r>
+        <w:rPr>
+          <w:color w:val="FF0000"/>
+          <w:sz w:val="28"/>
+          <w:szCs w:val="28"/>
+        </w:rPr>
+        <w:t>5</w:t>
+      </w:r>
+      <w:r>
+        <w:rPr>
+          <w:color w:val="FF0000"/>
+          <w:sz w:val="28"/>
+          <w:szCs w:val="28"/>
+        </w:rPr>
+        <w:t>.</w:t>
+      </w:r>
+      <w:r>
+        <w:rPr>
+          <w:color w:val="FF0000"/>
+          <w:sz w:val="28"/>
+          <w:szCs w:val="28"/>
+        </w:rPr>
+        <w:t xml:space="preserve"> Select max salary according to each department of the employee.</w:t>
+      </w:r>
+    </w:p>
+    <w:p>
+      <w:pPr>
+        <w:rPr>
+          <w:rFonts w:cstheme="minorHAnsi"/>
+          <w:b/>
+          <w:bCs/>
+          <w:color w:val="0D0D0D" w:themeColor="text1" w:themeTint="F2"/>
+          <w:sz w:val="28"/>
+          <w:szCs w:val="28"/>
+        </w:rPr>
+      </w:pPr>
+      <w:r>
+        <w:rPr>
+          <w:rFonts w:cstheme="minorHAnsi"/>
+          <w:b/>
+          <w:bCs/>
+          <w:color w:val="0D0D0D" w:themeColor="text1" w:themeTint="F2"/>
+          <w:sz w:val="24"/>
+          <w:szCs w:val="24"/>
+        </w:rPr>
+        <w:t xml:space="preserve">  </w:t>
+      </w:r>
+      <w:r>
+        <w:rPr>
+          <w:rFonts w:cstheme="minorHAnsi"/>
+          <w:b/>
+          <w:bCs/>
+          <w:color w:val="0D0D0D" w:themeColor="text1" w:themeTint="F2"/>
+          <w:sz w:val="24"/>
+          <w:szCs w:val="24"/>
+        </w:rPr>
+        <w:t xml:space="preserve">1. </w:t>
+      </w:r>
+      <w:r>
+        <w:rPr>
+          <w:rFonts w:cstheme="minorHAnsi"/>
+          <w:b/>
+          <w:bCs/>
+          <w:color w:val="0D0D0D" w:themeColor="text1" w:themeTint="F2"/>
+          <w:sz w:val="28"/>
+          <w:szCs w:val="28"/>
+        </w:rPr>
+        <w:t>select</w:t>
+      </w:r>
+      <w:r>
+        <w:rPr>
+          <w:rFonts w:cstheme="minorHAnsi"/>
+          <w:b/>
+          <w:bCs/>
+          <w:color w:val="0D0D0D" w:themeColor="text1" w:themeTint="F2"/>
+          <w:sz w:val="28"/>
+          <w:szCs w:val="28"/>
+        </w:rPr>
+        <w:t xml:space="preserve"> </w:t>
+      </w:r>
+      <w:r>
+        <w:rPr>
+          <w:rFonts w:cstheme="minorHAnsi"/>
+          <w:b/>
+          <w:bCs/>
+          <w:color w:val="0D0D0D" w:themeColor="text1" w:themeTint="F2"/>
+          <w:sz w:val="28"/>
+          <w:szCs w:val="28"/>
+        </w:rPr>
+        <w:t>max</w:t>
+      </w:r>
+      <w:r>
+        <w:rPr>
+          <w:rFonts w:cstheme="minorHAnsi"/>
+          <w:b/>
+          <w:bCs/>
+          <w:color w:val="0D0D0D" w:themeColor="text1" w:themeTint="F2"/>
+          <w:sz w:val="28"/>
+          <w:szCs w:val="28"/>
+        </w:rPr>
+        <w:t xml:space="preserve">(salary)  </w:t>
+      </w:r>
+      <w:r>
+        <w:rPr>
+          <w:rFonts w:cstheme="minorHAnsi"/>
+          <w:b/>
+          <w:bCs/>
+          <w:color w:val="0D0D0D" w:themeColor="text1" w:themeTint="F2"/>
+          <w:sz w:val="28"/>
+          <w:szCs w:val="28"/>
+        </w:rPr>
+        <w:t>from</w:t>
+      </w:r>
+      <w:r>
+        <w:rPr>
+          <w:rFonts w:cstheme="minorHAnsi"/>
+          <w:b/>
+          <w:bCs/>
+          <w:color w:val="0D0D0D" w:themeColor="text1" w:themeTint="F2"/>
+          <w:sz w:val="28"/>
+          <w:szCs w:val="28"/>
+        </w:rPr>
+        <w:t xml:space="preserve"> user  </w:t>
+      </w:r>
+      <w:r>
+        <w:rPr>
+          <w:rFonts w:cstheme="minorHAnsi"/>
+          <w:b/>
+          <w:bCs/>
+          <w:color w:val="0D0D0D" w:themeColor="text1" w:themeTint="F2"/>
+          <w:sz w:val="28"/>
+          <w:szCs w:val="28"/>
+        </w:rPr>
+        <w:t>group</w:t>
+      </w:r>
+      <w:r>
+        <w:rPr>
+          <w:rFonts w:cstheme="minorHAnsi"/>
+          <w:b/>
+          <w:bCs/>
+          <w:color w:val="0D0D0D" w:themeColor="text1" w:themeTint="F2"/>
+          <w:sz w:val="28"/>
+          <w:szCs w:val="28"/>
+        </w:rPr>
+        <w:t xml:space="preserve"> BY </w:t>
+      </w:r>
+      <w:r>
+        <w:rPr>
+          <w:rFonts w:cstheme="minorHAnsi"/>
+          <w:b/>
+          <w:bCs/>
+          <w:color w:val="0D0D0D" w:themeColor="text1" w:themeTint="F2"/>
+          <w:sz w:val="28"/>
+          <w:szCs w:val="28"/>
+        </w:rPr>
+        <w:t>dept.</w:t>
+      </w:r>
+      <w:r>
+        <w:rPr>
+          <w:rFonts w:cstheme="minorHAnsi"/>
+          <w:b/>
+          <w:bCs/>
+          <w:color w:val="0D0D0D" w:themeColor="text1" w:themeTint="F2"/>
+          <w:sz w:val="28"/>
+          <w:szCs w:val="28"/>
+        </w:rPr>
+        <w:t xml:space="preserve">  </w:t>
+      </w:r>
+    </w:p>
+    <w:p>
+      <w:pPr>
+        <w:rPr>
+          <w:rFonts w:cstheme="minorHAnsi"/>
+          <w:b/>
+          <w:bCs/>
+          <w:color w:val="0D0D0D" w:themeColor="text1" w:themeTint="F2"/>
+          <w:sz w:val="28"/>
+          <w:szCs w:val="28"/>
+        </w:rPr>
+      </w:pPr>
+      <w:r>
+        <w:rPr>
+          <w:rFonts w:cstheme="minorHAnsi"/>
+          <w:b/>
+          <w:bCs/>
+          <w:color w:val="0D0D0D" w:themeColor="text1" w:themeTint="F2"/>
+          <w:sz w:val="28"/>
+          <w:szCs w:val="28"/>
+        </w:rPr>
+        <w:t xml:space="preserve">2. </w:t>
+      </w:r>
+      <w:r>
+        <w:rPr>
+          <w:rFonts w:cstheme="minorHAnsi"/>
+          <w:b/>
+          <w:bCs/>
+          <w:color w:val="0D0D0D" w:themeColor="text1" w:themeTint="F2"/>
+          <w:sz w:val="28"/>
+          <w:szCs w:val="28"/>
+        </w:rPr>
+        <w:t>select * from department d1 join (select dept_id, max(salary) salary from department group by dept_id) d2 ON d1.dept_id=d2.dept_id AND d1.salary = d2.salary;</w:t>
+      </w:r>
+    </w:p>
+    <w:p>
+      <w:pPr>
+        <w:rPr>
+          <w:rFonts w:cstheme="minorHAnsi"/>
+          <w:b/>
+          <w:bCs/>
+          <w:color w:val="0D0D0D" w:themeColor="text1" w:themeTint="F2"/>
+          <w:sz w:val="28"/>
+          <w:szCs w:val="28"/>
+        </w:rPr>
+      </w:pPr>
+    </w:p>
+    <w:p>
+      <w:pPr>
+        <w:rPr>
+          <w:color w:val="FF0000"/>
+          <w:sz w:val="28"/>
+          <w:szCs w:val="28"/>
+        </w:rPr>
+      </w:pPr>
+      <w:r>
+        <w:rPr>
+          <w:color w:val="FF0000"/>
+          <w:sz w:val="28"/>
+          <w:szCs w:val="28"/>
+        </w:rPr>
+        <w:t>4</w:t>
+      </w:r>
+      <w:r>
+        <w:rPr>
+          <w:color w:val="FF0000"/>
+          <w:sz w:val="28"/>
+          <w:szCs w:val="28"/>
+        </w:rPr>
+        <w:t>.</w:t>
+      </w:r>
+      <w:r>
+        <w:rPr>
+          <w:color w:val="FF0000"/>
+          <w:sz w:val="28"/>
+          <w:szCs w:val="28"/>
+        </w:rPr>
+        <w:t xml:space="preserve"> How to join three tables….??</w:t>
+      </w:r>
+    </w:p>
+    <w:p>
+      <w:pPr>
+        <w:spacing w:after="0" w:line="375" w:lineRule="atLeast"/>
+        <w:jc w:val="both"/>
+        <w:rPr>
+          <w:rFonts w:ascii="Segoe UI" w:eastAsia="Times New Roman" w:hAnsi="Segoe UI" w:cs="Segoe UI"/>
+          <w:color w:val="000000"/>
+          <w:sz w:val="24"/>
+          <w:szCs w:val="24"/>
+          <w:bdr w:val="none" w:sz="0" w:space="0" w:color="auto" w:frame="1"/>
+        </w:rPr>
+      </w:pPr>
+      <w:r>
+        <w:rPr>
+          <w:rFonts w:ascii="Segoe UI" w:eastAsia="Times New Roman" w:hAnsi="Segoe UI" w:cs="Segoe UI"/>
+          <w:b/>
+          <w:bCs/>
+          <w:color w:val="006699"/>
+          <w:sz w:val="24"/>
+          <w:szCs w:val="24"/>
+          <w:bdr w:val="none" w:sz="0" w:space="0" w:color="auto" w:frame="1"/>
+        </w:rPr>
+        <w:lastRenderedPageBreak/>
+        <w:t xml:space="preserve"> </w:t>
+      </w:r>
+      <w:r>
+        <w:rPr>
+          <w:rFonts w:ascii="Segoe UI" w:eastAsia="Times New Roman" w:hAnsi="Segoe UI" w:cs="Segoe UI"/>
+          <w:b/>
+          <w:bCs/>
+          <w:color w:val="006699"/>
+          <w:sz w:val="24"/>
+          <w:szCs w:val="24"/>
+          <w:bdr w:val="none" w:sz="0" w:space="0" w:color="auto" w:frame="1"/>
+        </w:rPr>
+        <w:t>SELECT</w:t>
+      </w:r>
+      <w:r>
+        <w:rPr>
+          <w:rFonts w:ascii="Segoe UI" w:eastAsia="Times New Roman" w:hAnsi="Segoe UI" w:cs="Segoe UI"/>
+          <w:color w:val="000000"/>
+          <w:sz w:val="24"/>
+          <w:szCs w:val="24"/>
+          <w:bdr w:val="none" w:sz="0" w:space="0" w:color="auto" w:frame="1"/>
+        </w:rPr>
+        <w:t> </w:t>
+      </w:r>
+      <w:r>
+        <w:rPr>
+          <w:rFonts w:ascii="Segoe UI" w:eastAsia="Times New Roman" w:hAnsi="Segoe UI" w:cs="Segoe UI"/>
+          <w:b/>
+          <w:bCs/>
+          <w:color w:val="006699"/>
+          <w:sz w:val="24"/>
+          <w:szCs w:val="24"/>
+          <w:bdr w:val="none" w:sz="0" w:space="0" w:color="auto" w:frame="1"/>
+        </w:rPr>
+        <w:t>name</w:t>
+      </w:r>
+      <w:r>
+        <w:rPr>
+          <w:rFonts w:ascii="Segoe UI" w:eastAsia="Times New Roman" w:hAnsi="Segoe UI" w:cs="Segoe UI"/>
+          <w:color w:val="000000"/>
+          <w:sz w:val="24"/>
+          <w:szCs w:val="24"/>
+          <w:bdr w:val="none" w:sz="0" w:space="0" w:color="auto" w:frame="1"/>
+        </w:rPr>
+        <w:t>, scores, address, email </w:t>
+      </w:r>
+      <w:r>
+        <w:rPr>
+          <w:rFonts w:ascii="Segoe UI" w:eastAsia="Times New Roman" w:hAnsi="Segoe UI" w:cs="Segoe UI"/>
+          <w:b/>
+          <w:bCs/>
+          <w:color w:val="006699"/>
+          <w:sz w:val="24"/>
+          <w:szCs w:val="24"/>
+          <w:bdr w:val="none" w:sz="0" w:space="0" w:color="auto" w:frame="1"/>
+        </w:rPr>
+        <w:t>FROM</w:t>
+      </w:r>
+      <w:r>
+        <w:rPr>
+          <w:rFonts w:ascii="Segoe UI" w:eastAsia="Times New Roman" w:hAnsi="Segoe UI" w:cs="Segoe UI"/>
+          <w:color w:val="000000"/>
+          <w:sz w:val="24"/>
+          <w:szCs w:val="24"/>
+          <w:bdr w:val="none" w:sz="0" w:space="0" w:color="auto" w:frame="1"/>
+        </w:rPr>
+        <w:t> Student s   </w:t>
+      </w:r>
+      <w:r>
+        <w:rPr>
+          <w:rFonts w:ascii="Segoe UI" w:eastAsia="Times New Roman" w:hAnsi="Segoe UI" w:cs="Segoe UI"/>
+          <w:b/>
+          <w:bCs/>
+          <w:color w:val="006699"/>
+          <w:sz w:val="24"/>
+          <w:szCs w:val="24"/>
+          <w:bdr w:val="none" w:sz="0" w:space="0" w:color="auto" w:frame="1"/>
+        </w:rPr>
+        <w:t>INNER</w:t>
+      </w:r>
+      <w:r>
+        <w:rPr>
+          <w:rFonts w:ascii="Segoe UI" w:eastAsia="Times New Roman" w:hAnsi="Segoe UI" w:cs="Segoe UI"/>
+          <w:color w:val="000000"/>
+          <w:sz w:val="24"/>
+          <w:szCs w:val="24"/>
+          <w:bdr w:val="none" w:sz="0" w:space="0" w:color="auto" w:frame="1"/>
+        </w:rPr>
+        <w:t> </w:t>
+      </w:r>
+      <w:r>
+        <w:rPr>
+          <w:rFonts w:ascii="Segoe UI" w:eastAsia="Times New Roman" w:hAnsi="Segoe UI" w:cs="Segoe UI"/>
+          <w:color w:val="808080"/>
+          <w:sz w:val="24"/>
+          <w:szCs w:val="24"/>
+          <w:bdr w:val="none" w:sz="0" w:space="0" w:color="auto" w:frame="1"/>
+        </w:rPr>
+        <w:t>JOIN</w:t>
+      </w:r>
+      <w:r>
+        <w:rPr>
+          <w:rFonts w:ascii="Segoe UI" w:eastAsia="Times New Roman" w:hAnsi="Segoe UI" w:cs="Segoe UI"/>
+          <w:color w:val="000000"/>
+          <w:sz w:val="24"/>
+          <w:szCs w:val="24"/>
+          <w:bdr w:val="none" w:sz="0" w:space="0" w:color="auto" w:frame="1"/>
+        </w:rPr>
+        <w:t> Marks m </w:t>
+      </w:r>
+      <w:r>
+        <w:rPr>
+          <w:rFonts w:ascii="Segoe UI" w:eastAsia="Times New Roman" w:hAnsi="Segoe UI" w:cs="Segoe UI"/>
+          <w:b/>
+          <w:bCs/>
+          <w:color w:val="006699"/>
+          <w:sz w:val="24"/>
+          <w:szCs w:val="24"/>
+          <w:bdr w:val="none" w:sz="0" w:space="0" w:color="auto" w:frame="1"/>
+        </w:rPr>
+        <w:t>on</w:t>
+      </w:r>
+      <w:r>
+        <w:rPr>
+          <w:rFonts w:ascii="Segoe UI" w:eastAsia="Times New Roman" w:hAnsi="Segoe UI" w:cs="Segoe UI"/>
+          <w:color w:val="000000"/>
+          <w:sz w:val="24"/>
+          <w:szCs w:val="24"/>
+          <w:bdr w:val="none" w:sz="0" w:space="0" w:color="auto" w:frame="1"/>
+        </w:rPr>
+        <w:t> s.stud_id = m.stud_id   </w:t>
+      </w:r>
+      <w:r>
+        <w:rPr>
+          <w:rFonts w:ascii="Segoe UI" w:eastAsia="Times New Roman" w:hAnsi="Segoe UI" w:cs="Segoe UI"/>
+          <w:b/>
+          <w:bCs/>
+          <w:color w:val="006699"/>
+          <w:sz w:val="24"/>
+          <w:szCs w:val="24"/>
+          <w:bdr w:val="none" w:sz="0" w:space="0" w:color="auto" w:frame="1"/>
+        </w:rPr>
+        <w:t>INNER</w:t>
+      </w:r>
+      <w:r>
+        <w:rPr>
+          <w:rFonts w:ascii="Segoe UI" w:eastAsia="Times New Roman" w:hAnsi="Segoe UI" w:cs="Segoe UI"/>
+          <w:color w:val="000000"/>
+          <w:sz w:val="24"/>
+          <w:szCs w:val="24"/>
+          <w:bdr w:val="none" w:sz="0" w:space="0" w:color="auto" w:frame="1"/>
+        </w:rPr>
+        <w:t> </w:t>
+      </w:r>
+      <w:r>
+        <w:rPr>
+          <w:rFonts w:ascii="Segoe UI" w:eastAsia="Times New Roman" w:hAnsi="Segoe UI" w:cs="Segoe UI"/>
+          <w:color w:val="808080"/>
+          <w:sz w:val="24"/>
+          <w:szCs w:val="24"/>
+          <w:bdr w:val="none" w:sz="0" w:space="0" w:color="auto" w:frame="1"/>
+        </w:rPr>
+        <w:t>JOIN</w:t>
+      </w:r>
+      <w:r>
+        <w:rPr>
+          <w:rFonts w:ascii="Segoe UI" w:eastAsia="Times New Roman" w:hAnsi="Segoe UI" w:cs="Segoe UI"/>
+          <w:color w:val="000000"/>
+          <w:sz w:val="24"/>
+          <w:szCs w:val="24"/>
+          <w:bdr w:val="none" w:sz="0" w:space="0" w:color="auto" w:frame="1"/>
+        </w:rPr>
+        <w:t> Details d </w:t>
+      </w:r>
+      <w:r>
+        <w:rPr>
+          <w:rFonts w:ascii="Segoe UI" w:eastAsia="Times New Roman" w:hAnsi="Segoe UI" w:cs="Segoe UI"/>
+          <w:b/>
+          <w:bCs/>
+          <w:color w:val="006699"/>
+          <w:sz w:val="24"/>
+          <w:szCs w:val="24"/>
+          <w:bdr w:val="none" w:sz="0" w:space="0" w:color="auto" w:frame="1"/>
+        </w:rPr>
+        <w:t>on</w:t>
+      </w:r>
+      <w:r>
+        <w:rPr>
+          <w:rFonts w:ascii="Segoe UI" w:eastAsia="Times New Roman" w:hAnsi="Segoe UI" w:cs="Segoe UI"/>
+          <w:color w:val="000000"/>
+          <w:sz w:val="24"/>
+          <w:szCs w:val="24"/>
+          <w:bdr w:val="none" w:sz="0" w:space="0" w:color="auto" w:frame="1"/>
+        </w:rPr>
+        <w:t> d.school_id = m.school_id;  </w:t>
+      </w:r>
+    </w:p>
+    <w:p>
+      <w:pPr>
+        <w:spacing w:after="0" w:line="375" w:lineRule="atLeast"/>
+        <w:jc w:val="both"/>
+        <w:rPr>
+          <w:rFonts w:ascii="Segoe UI" w:eastAsia="Times New Roman" w:hAnsi="Segoe UI" w:cs="Segoe UI"/>
+          <w:color w:val="000000"/>
+          <w:sz w:val="24"/>
+          <w:szCs w:val="24"/>
+          <w:bdr w:val="none" w:sz="0" w:space="0" w:color="auto" w:frame="1"/>
+        </w:rPr>
+      </w:pPr>
+    </w:p>
+    <w:p>
+      <w:pPr>
+        <w:spacing w:after="0" w:line="375" w:lineRule="atLeast"/>
+        <w:jc w:val="both"/>
+        <w:rPr>
+          <w:rFonts w:ascii="Segoe UI" w:eastAsia="Times New Roman" w:hAnsi="Segoe UI" w:cs="Segoe UI"/>
+          <w:color w:val="000000"/>
+          <w:sz w:val="24"/>
+          <w:szCs w:val="24"/>
+        </w:rPr>
+      </w:pPr>
+      <w:r>
+        <w:rPr>
+          <w:rFonts w:ascii="Segoe UI" w:eastAsia="Times New Roman" w:hAnsi="Segoe UI" w:cs="Segoe UI"/>
+          <w:b/>
+          <w:bCs/>
+          <w:color w:val="006699"/>
+          <w:sz w:val="24"/>
+          <w:szCs w:val="24"/>
+          <w:bdr w:val="none" w:sz="0" w:space="0" w:color="auto" w:frame="1"/>
+        </w:rPr>
+        <w:t>SELECT</w:t>
+      </w:r>
+      <w:r>
+        <w:rPr>
+          <w:rFonts w:ascii="Segoe UI" w:eastAsia="Times New Roman" w:hAnsi="Segoe UI" w:cs="Segoe UI"/>
+          <w:color w:val="000000"/>
+          <w:sz w:val="24"/>
+          <w:szCs w:val="24"/>
+          <w:bdr w:val="none" w:sz="0" w:space="0" w:color="auto" w:frame="1"/>
+        </w:rPr>
+        <w:t> </w:t>
+      </w:r>
+      <w:r>
+        <w:rPr>
+          <w:rFonts w:ascii="Segoe UI" w:eastAsia="Times New Roman" w:hAnsi="Segoe UI" w:cs="Segoe UI"/>
+          <w:b/>
+          <w:bCs/>
+          <w:color w:val="006699"/>
+          <w:sz w:val="24"/>
+          <w:szCs w:val="24"/>
+          <w:bdr w:val="none" w:sz="0" w:space="0" w:color="auto" w:frame="1"/>
+        </w:rPr>
+        <w:t>name</w:t>
+      </w:r>
+      <w:r>
+        <w:rPr>
+          <w:rFonts w:ascii="Segoe UI" w:eastAsia="Times New Roman" w:hAnsi="Segoe UI" w:cs="Segoe UI"/>
+          <w:color w:val="000000"/>
+          <w:sz w:val="24"/>
+          <w:szCs w:val="24"/>
+          <w:bdr w:val="none" w:sz="0" w:space="0" w:color="auto" w:frame="1"/>
+        </w:rPr>
+        <w:t>, scores, address, email   </w:t>
+      </w:r>
+      <w:r>
+        <w:rPr>
+          <w:rFonts w:ascii="Segoe UI" w:eastAsia="Times New Roman" w:hAnsi="Segoe UI" w:cs="Segoe UI"/>
+          <w:b/>
+          <w:bCs/>
+          <w:color w:val="006699"/>
+          <w:sz w:val="24"/>
+          <w:szCs w:val="24"/>
+          <w:bdr w:val="none" w:sz="0" w:space="0" w:color="auto" w:frame="1"/>
+        </w:rPr>
+        <w:t>FROM</w:t>
+      </w:r>
+      <w:r>
+        <w:rPr>
+          <w:rFonts w:ascii="Segoe UI" w:eastAsia="Times New Roman" w:hAnsi="Segoe UI" w:cs="Segoe UI"/>
+          <w:color w:val="000000"/>
+          <w:sz w:val="24"/>
+          <w:szCs w:val="24"/>
+          <w:bdr w:val="none" w:sz="0" w:space="0" w:color="auto" w:frame="1"/>
+        </w:rPr>
+        <w:t> Student s, Marks m, Details d   </w:t>
+      </w:r>
+    </w:p>
+    <w:p>
+      <w:pPr>
+        <w:spacing w:after="0" w:line="375" w:lineRule="atLeast"/>
+        <w:jc w:val="both"/>
+        <w:rPr>
+          <w:rFonts w:ascii="Segoe UI" w:eastAsia="Times New Roman" w:hAnsi="Segoe UI" w:cs="Segoe UI"/>
+          <w:color w:val="000000"/>
+          <w:sz w:val="24"/>
+          <w:szCs w:val="24"/>
+        </w:rPr>
+      </w:pPr>
+      <w:r>
+        <w:rPr>
+          <w:rFonts w:ascii="Segoe UI" w:eastAsia="Times New Roman" w:hAnsi="Segoe UI" w:cs="Segoe UI"/>
+          <w:b/>
+          <w:bCs/>
+          <w:color w:val="006699"/>
+          <w:sz w:val="24"/>
+          <w:szCs w:val="24"/>
+          <w:bdr w:val="none" w:sz="0" w:space="0" w:color="auto" w:frame="1"/>
+        </w:rPr>
+        <w:t>WHERE</w:t>
+      </w:r>
+      <w:r>
+        <w:rPr>
+          <w:rFonts w:ascii="Segoe UI" w:eastAsia="Times New Roman" w:hAnsi="Segoe UI" w:cs="Segoe UI"/>
+          <w:color w:val="000000"/>
+          <w:sz w:val="24"/>
+          <w:szCs w:val="24"/>
+          <w:bdr w:val="none" w:sz="0" w:space="0" w:color="auto" w:frame="1"/>
+        </w:rPr>
+        <w:t> s.stud_id = m.stud_id </w:t>
+      </w:r>
+      <w:r>
+        <w:rPr>
+          <w:rFonts w:ascii="Segoe UI" w:eastAsia="Times New Roman" w:hAnsi="Segoe UI" w:cs="Segoe UI"/>
+          <w:color w:val="808080"/>
+          <w:sz w:val="24"/>
+          <w:szCs w:val="24"/>
+          <w:bdr w:val="none" w:sz="0" w:space="0" w:color="auto" w:frame="1"/>
+        </w:rPr>
+        <w:t>AND</w:t>
+      </w:r>
+      <w:r>
+        <w:rPr>
+          <w:rFonts w:ascii="Segoe UI" w:eastAsia="Times New Roman" w:hAnsi="Segoe UI" w:cs="Segoe UI"/>
+          <w:color w:val="000000"/>
+          <w:sz w:val="24"/>
+          <w:szCs w:val="24"/>
+          <w:bdr w:val="none" w:sz="0" w:space="0" w:color="auto" w:frame="1"/>
+        </w:rPr>
+        <w:t> m.school_id = d.school_id;</w:t>
+      </w:r>
+    </w:p>
+    <w:p>
+      <w:pPr>
+        <w:spacing w:after="0" w:line="375" w:lineRule="atLeast"/>
+        <w:jc w:val="both"/>
+        <w:rPr>
+          <w:rFonts w:ascii="Segoe UI" w:eastAsia="Times New Roman" w:hAnsi="Segoe UI" w:cs="Segoe UI"/>
+          <w:color w:val="000000"/>
+          <w:sz w:val="24"/>
+          <w:szCs w:val="24"/>
+        </w:rPr>
+      </w:pPr>
+    </w:p>
+    <w:p>
+      <w:pPr>
+        <w:rPr>
+          <w:color w:val="FF0000"/>
+          <w:sz w:val="28"/>
+          <w:szCs w:val="28"/>
+        </w:rPr>
+      </w:pPr>
+    </w:p>
+    <w:p>
+      <w:pPr>
+        <w:rPr>
+          <w:rFonts w:cstheme="minorHAnsi"/>
+          <w:b/>
+          <w:bCs/>
+          <w:color w:val="0D0D0D" w:themeColor="text1" w:themeTint="F2"/>
+          <w:sz w:val="28"/>
+          <w:szCs w:val="28"/>
+        </w:rPr>
+      </w:pPr>
+    </w:p>
+    <w:p>
+      <w:pPr>
+        <w:rPr>
+          <w:color w:val="FF0000"/>
+          <w:sz w:val="28"/>
+          <w:szCs w:val="28"/>
+        </w:rPr>
+      </w:pPr>
+    </w:p>
+    <w:p>
+      <w:pPr>
+        <w:rPr>
+          <w:b/>
+          <w:bCs/>
+          <w:color w:val="0D0D0D" w:themeColor="text1" w:themeTint="F2"/>
+          <w:sz w:val="28"/>
+          <w:szCs w:val="28"/>
+        </w:rPr>
+      </w:pPr>
+    </w:p>
+    <w:p>
+      <w:pPr>
+        <w:rPr>
+          <w:b/>
+          <w:bCs/>
+          <w:color w:val="FF0000"/>
+          <w:sz w:val="28"/>
+          <w:szCs w:val="28"/>
+        </w:rPr>
+      </w:pPr>
+    </w:p>
+    <w:p>
+      <w:pPr>
+        <w:rPr>
+          <w:b/>
+          <w:bCs/>
+          <w:color w:val="FF0000"/>
+          <w:sz w:val="28"/>
+          <w:szCs w:val="28"/>
+        </w:rPr>
+      </w:pPr>
+    </w:p>
+    <w:p>
+      <w:pPr>
+        <w:rPr>
+          <w:b/>
+          <w:bCs/>
+          <w:color w:val="0D0D0D" w:themeColor="text1" w:themeTint="F2"/>
+          <w:sz w:val="28"/>
+          <w:szCs w:val="28"/>
+        </w:rPr>
+      </w:pPr>
     </w:p>
     <w:p>
       <w:pPr>
@@ -230,203 +2092,6 @@
           <w:szCs w:val="28"/>
         </w:rPr>
       </w:pPr>
-      <w:r>
-        <w:rPr>
-          <w:b/>
-          <w:bCs/>
-          <w:color w:val="000000" w:themeColor="text1"/>
-          <w:sz w:val="28"/>
-          <w:szCs w:val="28"/>
-        </w:rPr>
-        <w:t xml:space="preserve"> </w:t>
-      </w:r>
-      <w:r>
-        <w:rPr>
-          <w:b/>
-          <w:bCs/>
-          <w:color w:val="000000" w:themeColor="text1"/>
-          <w:sz w:val="28"/>
-          <w:szCs w:val="28"/>
-        </w:rPr>
-        <w:t xml:space="preserve">1. Whenever we insert value in child table we can insert only matching value </w:t>
-      </w:r>
-      <w:r>
-        <w:rPr>
-          <w:b/>
-          <w:bCs/>
-          <w:color w:val="000000" w:themeColor="text1"/>
-          <w:sz w:val="28"/>
-          <w:szCs w:val="28"/>
-        </w:rPr>
-        <w:t xml:space="preserve">  </w:t>
-      </w:r>
-      <w:r>
-        <w:rPr>
-          <w:b/>
-          <w:bCs/>
-          <w:color w:val="000000" w:themeColor="text1"/>
-          <w:sz w:val="28"/>
-          <w:szCs w:val="28"/>
-        </w:rPr>
-        <w:t>with parent table, we can’t insert unmatching value.</w:t>
-      </w:r>
-    </w:p>
-    <w:p>
-      <w:pPr>
-        <w:rPr>
-          <w:b/>
-          <w:bCs/>
-          <w:color w:val="000000" w:themeColor="text1"/>
-          <w:sz w:val="28"/>
-          <w:szCs w:val="28"/>
-        </w:rPr>
-      </w:pPr>
-      <w:r>
-        <w:rPr>
-          <w:b/>
-          <w:bCs/>
-          <w:color w:val="000000" w:themeColor="text1"/>
-          <w:sz w:val="28"/>
-          <w:szCs w:val="28"/>
-        </w:rPr>
-        <w:t xml:space="preserve"> </w:t>
-      </w:r>
-      <w:r>
-        <w:rPr>
-          <w:b/>
-          <w:bCs/>
-          <w:color w:val="000000" w:themeColor="text1"/>
-          <w:sz w:val="28"/>
-          <w:szCs w:val="28"/>
-        </w:rPr>
-        <w:t xml:space="preserve">2. Matching will be based on primary key column and foreign key column. </w:t>
-      </w:r>
-    </w:p>
-    <w:p>
-      <w:pPr>
-        <w:rPr>
-          <w:b/>
-          <w:bCs/>
-          <w:color w:val="000000" w:themeColor="text1"/>
-          <w:sz w:val="28"/>
-          <w:szCs w:val="28"/>
-        </w:rPr>
-      </w:pPr>
-    </w:p>
-    <w:p>
-      <w:pPr>
-        <w:rPr>
-          <w:color w:val="FF0000"/>
-          <w:sz w:val="28"/>
-          <w:szCs w:val="28"/>
-        </w:rPr>
-      </w:pPr>
-      <w:r>
-        <w:rPr>
-          <w:color w:val="FF0000"/>
-          <w:sz w:val="28"/>
-          <w:szCs w:val="28"/>
-        </w:rPr>
-        <w:t>3</w:t>
-      </w:r>
-      <w:r>
-        <w:rPr>
-          <w:color w:val="FF0000"/>
-          <w:sz w:val="28"/>
-          <w:szCs w:val="28"/>
-        </w:rPr>
-        <w:t>.</w:t>
-      </w:r>
-      <w:r>
-        <w:rPr>
-          <w:color w:val="FF0000"/>
-          <w:sz w:val="28"/>
-          <w:szCs w:val="28"/>
-        </w:rPr>
-        <w:t xml:space="preserve"> </w:t>
-      </w:r>
-      <w:r>
-        <w:rPr>
-          <w:color w:val="FF0000"/>
-          <w:sz w:val="28"/>
-          <w:szCs w:val="28"/>
-        </w:rPr>
-        <w:t>Unique</w:t>
-      </w:r>
-      <w:r>
-        <w:rPr>
-          <w:color w:val="FF0000"/>
-          <w:sz w:val="28"/>
-          <w:szCs w:val="28"/>
-        </w:rPr>
-        <w:t xml:space="preserve"> Key….??(Child Table)</w:t>
-      </w:r>
-    </w:p>
-    <w:p>
-      <w:pPr>
-        <w:rPr>
-          <w:b/>
-          <w:bCs/>
-          <w:color w:val="000000" w:themeColor="text1"/>
-          <w:sz w:val="28"/>
-          <w:szCs w:val="28"/>
-        </w:rPr>
-      </w:pPr>
-      <w:r>
-        <w:rPr>
-          <w:color w:val="FFFFFF" w:themeColor="background1"/>
-          <w:sz w:val="28"/>
-          <w:szCs w:val="28"/>
-        </w:rPr>
-        <w:t xml:space="preserve">      </w:t>
-      </w:r>
-      <w:r>
-        <w:rPr>
-          <w:color w:val="FFFFFF" w:themeColor="background1"/>
-          <w:sz w:val="28"/>
-          <w:szCs w:val="28"/>
-          <w:highlight w:val="blue"/>
-        </w:rPr>
-        <w:t>Syntex :</w:t>
-      </w:r>
-      <w:r>
-        <w:rPr>
-          <w:color w:val="FFFFFF" w:themeColor="background1"/>
-          <w:sz w:val="28"/>
-          <w:szCs w:val="28"/>
-        </w:rPr>
-        <w:t xml:space="preserve">  </w:t>
-      </w:r>
-      <w:r>
-        <w:rPr>
-          <w:color w:val="00B0F0"/>
-          <w:sz w:val="28"/>
-          <w:szCs w:val="28"/>
-        </w:rPr>
-        <w:t xml:space="preserve"> </w:t>
-      </w:r>
-      <w:r>
-        <w:rPr>
-          <w:b/>
-          <w:bCs/>
-          <w:color w:val="000000" w:themeColor="text1"/>
-          <w:sz w:val="28"/>
-          <w:szCs w:val="28"/>
-        </w:rPr>
-        <w:t>create table student1(id int unique, rollno int unique, name varchar(50), subject varchar(50)</w:t>
-      </w:r>
-      <w:proofErr w:type="gramStart"/>
-      <w:r>
-        <w:rPr>
-          <w:b/>
-          <w:bCs/>
-          <w:color w:val="000000" w:themeColor="text1"/>
-          <w:sz w:val="28"/>
-          <w:szCs w:val="28"/>
-        </w:rPr>
-        <w:t>);</w:t>
-      </w:r>
-      <w:proofErr w:type="gramEnd"/>
     </w:p>
     <w:p>
       <w:pPr>
@@ -496,6 +2161,243 @@
     </w:p>
   </w:footnote>
 </w:footnotes>
+</file>
+
+<file path=word/numbering.xml><?xml version="1.0" encoding="utf-8"?>
+<w:numbering xmlns:wpc="http://schemas.microsoft.com/office/word/2010/wordprocessingCanvas" xmlns:cx="http://schemas.microsoft.com/office/drawing/2014/chartex" xmlns:cx1="http://schemas.microsoft.com/office/drawing/2015/9/8/chartex" xmlns:cx2="http://schemas.microsoft.com/office/drawing/2015/10/21/chartex" xmlns:cx3="http://schemas.microsoft.com/office/drawing/2016/5/9/chartex" xmlns:cx4="http://schemas.microsoft.com/office/drawing/2016/5/10/chartex" xmlns:cx5="http://schemas.microsoft.com/office/drawing/2016/5/11/chartex" xmlns:cx6="http://schemas.microsoft.com/office/drawing/2016/5/12/chartex" xmlns:cx7="http://schemas.microsoft.com/office/drawing/2016/5/13/chartex" xmlns:cx8="http://schemas.microsoft.com/office/drawing/2016/5/14/chartex" xmlns:mc="http://schemas.openxmlformats.org/markup-compatibility/2006" xmlns:aink="http://schemas.microsoft.com/office/drawing/2016/ink" xmlns:am3d="http://schemas.microsoft.com/office/drawing/2017/model3d" xmlns:o="urn:schemas-microsoft-com:office:office" xmlns:oel="http://schemas.microsoft.com/office/2019/extlst" xmlns:r="http://schemas.openxmlformats.org/officeDocument/2006/relationships" xmlns:m="http://schemas.openxmlformats.org/officeDocument/2006/math" xmlns:v="urn:schemas-microsoft-com:vml" xmlns:wp14="http://schemas.microsoft.com/office/word/2010/wordprocessingDrawing" xmlns:wp="http://schemas.openxmlformats.org/drawingml/2006/wordprocessingDrawing" xmlns:w10="urn:schemas-microsoft-com:office:word" xmlns:w="http://schemas.openxmlformats.org/wordprocessingml/2006/main" xmlns:w14="http://schemas.microsoft.com/office/word/2010/wordml" xmlns:w15="http://schemas.microsoft.com/office/word/2012/wordml" xmlns:w16cex="http://schemas.microsoft.com/office/word/2018/wordml/cex" xmlns:w16cid="http://schemas.microsoft.com/office/word/2016/wordml/cid" xmlns:w16="http://schemas.microsoft.com/office/word/2018/wordml" xmlns:w16sdtdh="http://schemas.microsoft.com/office/word/2020/wordml/sdtdatahash" xmlns:w16se="http://schemas.microsoft.com/office/word/2015/wordml/symex" xmlns:wpg="http://schemas.microsoft.com/office/word/2010/wordprocessingGroup" xmlns:wpi="http://schemas.microsoft.com/office/word/2010/wordprocessingInk" xmlns:wne="http://schemas.microsoft.com/office/word/2006/wordml" xmlns:wps="http://schemas.microsoft.com/office/word/2010/wordprocessingShape" mc:Ignorable="w14 w15 w16se w16cid w16 w16cex w16sdtdh wp14">
+  <w:abstractNum w:abstractNumId="0" w15:restartNumberingAfterBreak="0">
+    <w:nsid w:val="06F233B9"/>
+    <w:multiLevelType w:val="multilevel"/>
+    <w:tmpl w:val="07F0019A"/>
+    <w:lvl w:ilvl="0">
+      <w:start w:val="1"/>
+      <w:numFmt w:val="decimal"/>
+      <w:lvlText w:val="%1."/>
+      <w:lvlJc w:val="left"/>
+      <w:pPr>
+        <w:tabs>
+          <w:tab w:val="num" w:pos="720"/>
+        </w:tabs>
+        <w:ind w:left="720" w:hanging="360"/>
+      </w:pPr>
+    </w:lvl>
+    <w:lvl w:ilvl="1" w:tentative="1">
+      <w:start w:val="1"/>
+      <w:numFmt w:val="decimal"/>
+      <w:lvlText w:val="%2."/>
+      <w:lvlJc w:val="left"/>
+      <w:pPr>
+        <w:tabs>
+          <w:tab w:val="num" w:pos="1440"/>
+        </w:tabs>
+        <w:ind w:left="1440" w:hanging="360"/>
+      </w:pPr>
+    </w:lvl>
+    <w:lvl w:ilvl="2" w:tentative="1">
+      <w:start w:val="1"/>
+      <w:numFmt w:val="decimal"/>
+      <w:lvlText w:val="%3."/>
+      <w:lvlJc w:val="left"/>
+      <w:pPr>
+        <w:tabs>
+          <w:tab w:val="num" w:pos="2160"/>
+        </w:tabs>
+        <w:ind w:left="2160" w:hanging="360"/>
+      </w:pPr>
+    </w:lvl>
+    <w:lvl w:ilvl="3" w:tentative="1">
+      <w:start w:val="1"/>
+      <w:numFmt w:val="decimal"/>
+      <w:lvlText w:val="%4."/>
+      <w:lvlJc w:val="left"/>
+      <w:pPr>
+        <w:tabs>
+          <w:tab w:val="num" w:pos="2880"/>
+        </w:tabs>
+        <w:ind w:left="2880" w:hanging="360"/>
+      </w:pPr>
+    </w:lvl>
+    <w:lvl w:ilvl="4" w:tentative="1">
+      <w:start w:val="1"/>
+      <w:numFmt w:val="decimal"/>
+      <w:lvlText w:val="%5."/>
+      <w:lvlJc w:val="left"/>
+      <w:pPr>
+        <w:tabs>
+          <w:tab w:val="num" w:pos="3600"/>
+        </w:tabs>
+        <w:ind w:left="3600" w:hanging="360"/>
+      </w:pPr>
+    </w:lvl>
+    <w:lvl w:ilvl="5" w:tentative="1">
+      <w:start w:val="1"/>
+      <w:numFmt w:val="decimal"/>
+      <w:lvlText w:val="%6."/>
+      <w:lvlJc w:val="left"/>
+      <w:pPr>
+        <w:tabs>
+          <w:tab w:val="num" w:pos="4320"/>
+        </w:tabs>
+        <w:ind w:left="4320" w:hanging="360"/>
+      </w:pPr>
+    </w:lvl>
+    <w:lvl w:ilvl="6" w:tentative="1">
+      <w:start w:val="1"/>
+      <w:numFmt w:val="decimal"/>
+      <w:lvlText w:val="%7."/>
+      <w:lvlJc w:val="left"/>
+      <w:pPr>
+        <w:tabs>
+          <w:tab w:val="num" w:pos="5040"/>
+        </w:tabs>
+        <w:ind w:left="5040" w:hanging="360"/>
+      </w:pPr>
+    </w:lvl>
+    <w:lvl w:ilvl="7" w:tentative="1">
+      <w:start w:val="1"/>
+      <w:numFmt w:val="decimal"/>
+      <w:lvlText w:val="%8."/>
+      <w:lvlJc w:val="left"/>
+      <w:pPr>
+        <w:tabs>
+          <w:tab w:val="num" w:pos="5760"/>
+        </w:tabs>
+        <w:ind w:left="5760" w:hanging="360"/>
+      </w:pPr>
+    </w:lvl>
+    <w:lvl w:ilvl="8" w:tentative="1">
+      <w:start w:val="1"/>
+      <w:numFmt w:val="decimal"/>
+      <w:lvlText w:val="%9."/>
+      <w:lvlJc w:val="left"/>
+      <w:pPr>
+        <w:tabs>
+          <w:tab w:val="num" w:pos="6480"/>
+        </w:tabs>
+        <w:ind w:left="6480" w:hanging="360"/>
+      </w:pPr>
+    </w:lvl>
+  </w:abstractNum>
+  <w:abstractNum w:abstractNumId="1" w15:restartNumberingAfterBreak="0">
+    <w:nsid w:val="58253FB1"/>
+    <w:multiLevelType w:val="multilevel"/>
+    <w:tmpl w:val="50E24AF0"/>
+    <w:lvl w:ilvl="0">
+      <w:start w:val="1"/>
+      <w:numFmt w:val="decimal"/>
+      <w:lvlText w:val="%1."/>
+      <w:lvlJc w:val="left"/>
+      <w:pPr>
+        <w:tabs>
+          <w:tab w:val="num" w:pos="720"/>
+        </w:tabs>
+        <w:ind w:left="720" w:hanging="360"/>
+      </w:pPr>
+    </w:lvl>
+    <w:lvl w:ilvl="1" w:tentative="1">
+      <w:start w:val="1"/>
+      <w:numFmt w:val="decimal"/>
+      <w:lvlText w:val="%2."/>
+      <w:lvlJc w:val="left"/>
+      <w:pPr>
+        <w:tabs>
+          <w:tab w:val="num" w:pos="1440"/>
+        </w:tabs>
+        <w:ind w:left="1440" w:hanging="360"/>
+      </w:pPr>
+    </w:lvl>
+    <w:lvl w:ilvl="2" w:tentative="1">
+      <w:start w:val="1"/>
+      <w:numFmt w:val="decimal"/>
+      <w:lvlText w:val="%3."/>
+      <w:lvlJc w:val="left"/>
+      <w:pPr>
+        <w:tabs>
+          <w:tab w:val="num" w:pos="2160"/>
+        </w:tabs>
+        <w:ind w:left="2160" w:hanging="360"/>
+      </w:pPr>
+    </w:lvl>
+    <w:lvl w:ilvl="3" w:tentative="1">
+      <w:start w:val="1"/>
+      <w:numFmt w:val="decimal"/>
+      <w:lvlText w:val="%4."/>
+      <w:lvlJc w:val="left"/>
+      <w:pPr>
+        <w:tabs>
+          <w:tab w:val="num" w:pos="2880"/>
+        </w:tabs>
+        <w:ind w:left="2880" w:hanging="360"/>
+      </w:pPr>
+    </w:lvl>
+    <w:lvl w:ilvl="4" w:tentative="1">
+      <w:start w:val="1"/>
+      <w:numFmt w:val="decimal"/>
+      <w:lvlText w:val="%5."/>
+      <w:lvlJc w:val="left"/>
+      <w:pPr>
+        <w:tabs>
+          <w:tab w:val="num" w:pos="3600"/>
+        </w:tabs>
+        <w:ind w:left="3600" w:hanging="360"/>
+      </w:pPr>
+    </w:lvl>
+    <w:lvl w:ilvl="5" w:tentative="1">
+      <w:start w:val="1"/>
+      <w:numFmt w:val="decimal"/>
+      <w:lvlText w:val="%6."/>
+      <w:lvlJc w:val="left"/>
+      <w:pPr>
+        <w:tabs>
+          <w:tab w:val="num" w:pos="4320"/>
+        </w:tabs>
+        <w:ind w:left="4320" w:hanging="360"/>
+      </w:pPr>
+    </w:lvl>
+    <w:lvl w:ilvl="6" w:tentative="1">
+      <w:start w:val="1"/>
+      <w:numFmt w:val="decimal"/>
+      <w:lvlText w:val="%7."/>
+      <w:lvlJc w:val="left"/>
+      <w:pPr>
+        <w:tabs>
+          <w:tab w:val="num" w:pos="5040"/>
+        </w:tabs>
+        <w:ind w:left="5040" w:hanging="360"/>
+      </w:pPr>
+    </w:lvl>
+    <w:lvl w:ilvl="7" w:tentative="1">
+      <w:start w:val="1"/>
+      <w:numFmt w:val="decimal"/>
+      <w:lvlText w:val="%8."/>
+      <w:lvlJc w:val="left"/>
+      <w:pPr>
+        <w:tabs>
+          <w:tab w:val="num" w:pos="5760"/>
+        </w:tabs>
+        <w:ind w:left="5760" w:hanging="360"/>
+      </w:pPr>
+    </w:lvl>
+    <w:lvl w:ilvl="8" w:tentative="1">
+      <w:start w:val="1"/>
+      <w:numFmt w:val="decimal"/>
+      <w:lvlText w:val="%9."/>
+      <w:lvlJc w:val="left"/>
+      <w:pPr>
+        <w:tabs>
+          <w:tab w:val="num" w:pos="6480"/>
+        </w:tabs>
+        <w:ind w:left="6480" w:hanging="360"/>
+      </w:pPr>
+    </w:lvl>
+  </w:abstractNum>
+  <w:num w:numId="1" w16cid:durableId="1018000311">
+    <w:abstractNumId w:val="0"/>
+  </w:num>
+  <w:num w:numId="2" w16cid:durableId="1960140184">
+    <w:abstractNumId w:val="1"/>
+  </w:num>
+</w:numbering>
 </file>
 
 <file path=word/styles.xml><?xml version="1.0" encoding="utf-8"?>
@@ -924,6 +2826,29 @@
     <w:semiHidden/>
     <w:unhideWhenUsed/>
   </w:style>
+  <w:style w:type="paragraph" w:customStyle="1" w:styleId="alt">
+    <w:name w:val="alt"/>
+    <w:basedOn w:val="Normal"/>
+    <w:rsid w:val="00AC1321"/>
+    <w:pPr>
+      <w:spacing w:before="100" w:beforeAutospacing="1" w:after="100" w:afterAutospacing="1" w:line="240" w:lineRule="auto"/>
+    </w:pPr>
+    <w:rPr>
+      <w:rFonts w:ascii="Times New Roman" w:eastAsia="Times New Roman" w:hAnsi="Times New Roman" w:cs="Times New Roman"/>
+      <w:sz w:val="24"/>
+      <w:szCs w:val="24"/>
+    </w:rPr>
+  </w:style>
+  <w:style w:type="character" w:customStyle="1" w:styleId="keyword">
+    <w:name w:val="keyword"/>
+    <w:basedOn w:val="DefaultParagraphFont"/>
+    <w:rsid w:val="00AC1321"/>
+  </w:style>
+  <w:style w:type="character" w:customStyle="1" w:styleId="op">
+    <w:name w:val="op"/>
+    <w:basedOn w:val="DefaultParagraphFont"/>
+    <w:rsid w:val="00AC1321"/>
+  </w:style>
 </w:styles>
 </file>
 
